--- a/data-raw/59_2022-11-17.docx
+++ b/data-raw/59_2022-11-17.docx
@@ -1828,7 +1828,7 @@
           <w:szCs w:val="24"/>
           <w:rtl w:val="0"/>
         </w:rPr>
-        <w:t xml:space="preserve">Interviewee</w:t>
+        <w:t xml:space="preserve">Interviewer</w:t>
       </w:r>
       <w:r>
         <w:rPr>
